--- a/templates_education/121_Контракт_Заочна.docx
+++ b/templates_education/121_Контракт_Заочна.docx
@@ -2555,8 +2555,6 @@
         </w:rPr>
         <w:t>;</w:t>
       </w:r>
-      <w:bookmarkStart w:id="6" w:name="_GoBack"/>
-      <w:bookmarkEnd w:id="6"/>
     </w:p>
     <w:p>
       <w:pPr>
@@ -2573,7 +2571,7 @@
           <w:szCs w:val="24"/>
         </w:rPr>
       </w:pPr>
-      <w:bookmarkStart w:id="7" w:name="_Hlk48815765"/>
+      <w:bookmarkStart w:id="6" w:name="_Hlk48815765"/>
       <w:r>
         <w:rPr>
           <w:rFonts w:ascii="Times New Roman" w:hAnsi="Times New Roman"/>
@@ -2582,263 +2580,265 @@
         </w:rPr>
         <w:t xml:space="preserve">прізвище, ім’я та по батькові керівника Університету або уповноваженої особи </w:t>
       </w:r>
+      <w:bookmarkEnd w:id="6"/>
+    </w:p>
+    <w:p>
+      <w:pPr>
+        <w:pStyle w:val="a3"/>
+        <w:spacing w:before="0"/>
+        <w:ind w:firstLine="0"/>
+        <w:jc w:val="both"/>
+        <w:rPr>
+          <w:rFonts w:ascii="Times New Roman" w:hAnsi="Times New Roman"/>
+          <w:b/>
+          <w:sz w:val="24"/>
+          <w:szCs w:val="24"/>
+        </w:rPr>
+      </w:pPr>
+      <w:r>
+        <w:rPr>
+          <w:rFonts w:ascii="Times New Roman" w:hAnsi="Times New Roman"/>
+          <w:b/>
+          <w:sz w:val="24"/>
+          <w:szCs w:val="24"/>
+        </w:rPr>
+        <w:t>Корнага Ярослав Ігорович</w:t>
+      </w:r>
+    </w:p>
+    <w:p>
+      <w:pPr>
+        <w:pStyle w:val="a3"/>
+        <w:spacing w:before="0"/>
+        <w:ind w:right="1961"/>
+        <w:jc w:val="both"/>
+        <w:rPr>
+          <w:rFonts w:ascii="Times New Roman" w:hAnsi="Times New Roman"/>
+          <w:sz w:val="24"/>
+          <w:szCs w:val="24"/>
+        </w:rPr>
+      </w:pPr>
+      <w:r>
+        <w:rPr>
+          <w:rFonts w:ascii="Times New Roman" w:hAnsi="Times New Roman"/>
+          <w:sz w:val="24"/>
+          <w:szCs w:val="24"/>
+        </w:rPr>
+        <w:t>22. Відомості про вступника:</w:t>
+      </w:r>
+    </w:p>
+    <w:p>
+      <w:pPr>
+        <w:ind w:right="1961"/>
+        <w:rPr>
+          <w:rFonts w:ascii="Times New Roman" w:hAnsi="Times New Roman"/>
+          <w:sz w:val="22"/>
+          <w:szCs w:val="22"/>
+          <w:u w:val="single"/>
+        </w:rPr>
+      </w:pPr>
+      <w:r>
+        <w:rPr>
+          <w:rFonts w:ascii="Times New Roman" w:hAnsi="Times New Roman"/>
+          <w:sz w:val="24"/>
+          <w:szCs w:val="24"/>
+        </w:rPr>
+        <w:t xml:space="preserve">прізвище, ім’я та по батькові </w:t>
+      </w:r>
+      <w:r>
+        <w:rPr>
+          <w:rFonts w:ascii="Times New Roman" w:hAnsi="Times New Roman"/>
+          <w:sz w:val="24"/>
+          <w:szCs w:val="24"/>
+          <w:u w:val="single"/>
+        </w:rPr>
+        <w:t xml:space="preserve">  </w:t>
+      </w:r>
+      <w:r>
+        <w:rPr>
+          <w:rFonts w:ascii="Times New Roman" w:hAnsi="Times New Roman"/>
+          <w:sz w:val="24"/>
+          <w:szCs w:val="22"/>
+          <w:u w:val="single"/>
+          <w:lang w:val="en-US"/>
+        </w:rPr>
+        <w:t>{last_name} {first_name} {father_name}</w:t>
+      </w:r>
+      <w:r>
+        <w:rPr>
+          <w:rFonts w:ascii="Times New Roman" w:hAnsi="Times New Roman"/>
+          <w:sz w:val="24"/>
+          <w:szCs w:val="22"/>
+          <w:u w:val="single"/>
+        </w:rPr>
+        <w:t xml:space="preserve">  </w:t>
+      </w:r>
+      <w:r>
+        <w:rPr>
+          <w:rFonts w:ascii="Times New Roman" w:hAnsi="Times New Roman"/>
+          <w:sz w:val="24"/>
+          <w:szCs w:val="22"/>
+          <w:u w:val="single"/>
+        </w:rPr>
+        <w:t>;</w:t>
+      </w:r>
+    </w:p>
+    <w:p>
+      <w:pPr>
+        <w:pStyle w:val="a3"/>
+        <w:spacing w:before="0"/>
+        <w:ind w:right="1961" w:firstLine="0"/>
+        <w:jc w:val="both"/>
+        <w:rPr>
+          <w:rFonts w:ascii="Times New Roman" w:hAnsi="Times New Roman"/>
+          <w:sz w:val="24"/>
+          <w:szCs w:val="24"/>
+        </w:rPr>
+      </w:pPr>
+      <w:r>
+        <w:rPr>
+          <w:rFonts w:ascii="Times New Roman" w:hAnsi="Times New Roman"/>
+          <w:sz w:val="24"/>
+          <w:szCs w:val="24"/>
+        </w:rPr>
+        <w:t>серія (за наявності), номер паспорта громадянина України,</w:t>
+      </w:r>
+    </w:p>
+    <w:p>
+      <w:pPr>
+        <w:ind w:right="1961"/>
+        <w:rPr>
+          <w:rFonts w:ascii="Times New Roman" w:hAnsi="Times New Roman"/>
+          <w:sz w:val="22"/>
+          <w:szCs w:val="22"/>
+          <w:u w:val="single"/>
+          <w:lang w:val="en-US"/>
+        </w:rPr>
+      </w:pPr>
+      <w:r>
+        <w:rPr>
+          <w:rFonts w:ascii="Times New Roman" w:hAnsi="Times New Roman"/>
+          <w:sz w:val="24"/>
+          <w:szCs w:val="24"/>
+        </w:rPr>
+        <w:t xml:space="preserve">ким і коли виданий </w:t>
+      </w:r>
+      <w:r>
+        <w:rPr>
+          <w:rFonts w:ascii="Times New Roman" w:hAnsi="Times New Roman"/>
+          <w:sz w:val="24"/>
+          <w:szCs w:val="24"/>
+          <w:u w:val="single"/>
+        </w:rPr>
+        <w:t xml:space="preserve">  </w:t>
+      </w:r>
+      <w:r>
+        <w:rPr>
+          <w:rFonts w:ascii="Times New Roman" w:hAnsi="Times New Roman"/>
+          <w:sz w:val="24"/>
+          <w:szCs w:val="22"/>
+          <w:u w:val="single"/>
+          <w:lang w:val="en-US"/>
+        </w:rPr>
+        <w:t>{passport_series} {passport_number}</w:t>
+      </w:r>
+      <w:r>
+        <w:rPr>
+          <w:rFonts w:ascii="Times New Roman" w:hAnsi="Times New Roman"/>
+          <w:sz w:val="24"/>
+          <w:szCs w:val="22"/>
+          <w:u w:val="single"/>
+        </w:rPr>
+        <w:t xml:space="preserve"> </w:t>
+      </w:r>
+      <w:r>
+        <w:rPr>
+          <w:rFonts w:ascii="Times New Roman" w:hAnsi="Times New Roman"/>
+          <w:sz w:val="24"/>
+          <w:szCs w:val="22"/>
+          <w:u w:val="single"/>
+          <w:lang w:val="en-US"/>
+        </w:rPr>
+        <w:t>{passport_institute} {passport_date}</w:t>
+      </w:r>
+      <w:r>
+        <w:rPr>
+          <w:rFonts w:ascii="Times New Roman" w:hAnsi="Times New Roman"/>
+          <w:sz w:val="24"/>
+          <w:szCs w:val="24"/>
+          <w:u w:val="single"/>
+        </w:rPr>
+        <w:t xml:space="preserve">  </w:t>
+      </w:r>
+      <w:r>
+        <w:rPr>
+          <w:rFonts w:ascii="Times New Roman" w:hAnsi="Times New Roman"/>
+          <w:sz w:val="24"/>
+          <w:szCs w:val="22"/>
+          <w:u w:val="single"/>
+        </w:rPr>
+        <w:t>;</w:t>
+      </w:r>
+    </w:p>
+    <w:p>
+      <w:pPr>
+        <w:pStyle w:val="a3"/>
+        <w:spacing w:before="0"/>
+        <w:ind w:right="1961" w:firstLine="0"/>
+        <w:jc w:val="both"/>
+        <w:rPr>
+          <w:rFonts w:ascii="Times New Roman" w:hAnsi="Times New Roman"/>
+          <w:sz w:val="24"/>
+          <w:szCs w:val="24"/>
+        </w:rPr>
+      </w:pPr>
+      <w:r>
+        <w:rPr>
+          <w:rFonts w:ascii="Times New Roman" w:hAnsi="Times New Roman"/>
+          <w:sz w:val="24"/>
+          <w:szCs w:val="24"/>
+        </w:rPr>
+        <w:t xml:space="preserve">місце проживання (реєстрації) </w:t>
+      </w:r>
+      <w:r>
+        <w:rPr>
+          <w:rFonts w:ascii="Times New Roman" w:hAnsi="Times New Roman"/>
+          <w:sz w:val="24"/>
+          <w:szCs w:val="24"/>
+          <w:u w:val="single"/>
+        </w:rPr>
+        <w:t xml:space="preserve">  </w:t>
+      </w:r>
+      <w:r>
+        <w:rPr>
+          <w:rFonts w:ascii="Times New Roman" w:hAnsi="Times New Roman"/>
+          <w:sz w:val="24"/>
+          <w:szCs w:val="22"/>
+          <w:u w:val="single"/>
+          <w:lang w:val="en-US"/>
+        </w:rPr>
+        <w:t>{region} {settlement}</w:t>
+      </w:r>
+      <w:r>
+        <w:rPr>
+          <w:rFonts w:ascii="Times New Roman" w:hAnsi="Times New Roman"/>
+          <w:sz w:val="24"/>
+          <w:szCs w:val="22"/>
+          <w:u w:val="single"/>
+        </w:rPr>
+        <w:t xml:space="preserve"> </w:t>
+      </w:r>
+      <w:r>
+        <w:rPr>
+          <w:rFonts w:ascii="Times New Roman" w:hAnsi="Times New Roman"/>
+          <w:sz w:val="24"/>
+          <w:szCs w:val="22"/>
+          <w:u w:val="single"/>
+          <w:lang w:val="en-US"/>
+        </w:rPr>
+        <w:t>{address}</w:t>
+      </w:r>
+      <w:bookmarkStart w:id="7" w:name="_GoBack"/>
       <w:bookmarkEnd w:id="7"/>
-    </w:p>
-    <w:p>
-      <w:pPr>
-        <w:pStyle w:val="a3"/>
-        <w:spacing w:before="0"/>
-        <w:ind w:firstLine="0"/>
-        <w:jc w:val="both"/>
-        <w:rPr>
-          <w:rFonts w:ascii="Times New Roman" w:hAnsi="Times New Roman"/>
-          <w:b/>
-          <w:sz w:val="24"/>
-          <w:szCs w:val="24"/>
-        </w:rPr>
-      </w:pPr>
-      <w:r>
-        <w:rPr>
-          <w:rFonts w:ascii="Times New Roman" w:hAnsi="Times New Roman"/>
-          <w:b/>
-          <w:sz w:val="24"/>
-          <w:szCs w:val="24"/>
-        </w:rPr>
-        <w:t>Корнага Ярослав Ігорович</w:t>
-      </w:r>
-    </w:p>
-    <w:p>
-      <w:pPr>
-        <w:pStyle w:val="a3"/>
-        <w:spacing w:before="0"/>
-        <w:ind w:right="1961"/>
-        <w:jc w:val="both"/>
-        <w:rPr>
-          <w:rFonts w:ascii="Times New Roman" w:hAnsi="Times New Roman"/>
-          <w:sz w:val="24"/>
-          <w:szCs w:val="24"/>
-        </w:rPr>
-      </w:pPr>
-      <w:r>
-        <w:rPr>
-          <w:rFonts w:ascii="Times New Roman" w:hAnsi="Times New Roman"/>
-          <w:sz w:val="24"/>
-          <w:szCs w:val="24"/>
-        </w:rPr>
-        <w:t>22. Відомості про вступника:</w:t>
-      </w:r>
-    </w:p>
-    <w:p>
-      <w:pPr>
-        <w:ind w:right="1961"/>
-        <w:rPr>
-          <w:rFonts w:ascii="Times New Roman" w:hAnsi="Times New Roman"/>
-          <w:sz w:val="22"/>
-          <w:szCs w:val="22"/>
-          <w:u w:val="single"/>
-        </w:rPr>
-      </w:pPr>
-      <w:r>
-        <w:rPr>
-          <w:rFonts w:ascii="Times New Roman" w:hAnsi="Times New Roman"/>
-          <w:sz w:val="24"/>
-          <w:szCs w:val="24"/>
-        </w:rPr>
-        <w:t xml:space="preserve">прізвище, ім’я та по батькові </w:t>
-      </w:r>
-      <w:r>
-        <w:rPr>
-          <w:rFonts w:ascii="Times New Roman" w:hAnsi="Times New Roman"/>
-          <w:sz w:val="24"/>
-          <w:szCs w:val="24"/>
-          <w:u w:val="single"/>
-        </w:rPr>
-        <w:t xml:space="preserve">  </w:t>
-      </w:r>
-      <w:r>
-        <w:rPr>
-          <w:rFonts w:ascii="Times New Roman" w:hAnsi="Times New Roman"/>
-          <w:sz w:val="24"/>
-          <w:szCs w:val="22"/>
-          <w:u w:val="single"/>
-          <w:lang w:val="en-US"/>
-        </w:rPr>
-        <w:t>{last_name} {first_name} {father_name}</w:t>
-      </w:r>
-      <w:r>
-        <w:rPr>
-          <w:rFonts w:ascii="Times New Roman" w:hAnsi="Times New Roman"/>
-          <w:sz w:val="24"/>
-          <w:szCs w:val="22"/>
-          <w:u w:val="single"/>
-        </w:rPr>
-        <w:t xml:space="preserve">  </w:t>
-      </w:r>
-      <w:r>
-        <w:rPr>
-          <w:rFonts w:ascii="Times New Roman" w:hAnsi="Times New Roman"/>
-          <w:sz w:val="24"/>
-          <w:szCs w:val="22"/>
-          <w:u w:val="single"/>
-        </w:rPr>
-        <w:t>;</w:t>
-      </w:r>
-    </w:p>
-    <w:p>
-      <w:pPr>
-        <w:pStyle w:val="a3"/>
-        <w:spacing w:before="0"/>
-        <w:ind w:right="1961" w:firstLine="0"/>
-        <w:jc w:val="both"/>
-        <w:rPr>
-          <w:rFonts w:ascii="Times New Roman" w:hAnsi="Times New Roman"/>
-          <w:sz w:val="24"/>
-          <w:szCs w:val="24"/>
-        </w:rPr>
-      </w:pPr>
-      <w:r>
-        <w:rPr>
-          <w:rFonts w:ascii="Times New Roman" w:hAnsi="Times New Roman"/>
-          <w:sz w:val="24"/>
-          <w:szCs w:val="24"/>
-        </w:rPr>
-        <w:t>серія (за наявності), номер паспорта громадянина України,</w:t>
-      </w:r>
-    </w:p>
-    <w:p>
-      <w:pPr>
-        <w:ind w:right="1961"/>
-        <w:rPr>
-          <w:rFonts w:ascii="Times New Roman" w:hAnsi="Times New Roman"/>
-          <w:sz w:val="22"/>
-          <w:szCs w:val="22"/>
-          <w:u w:val="single"/>
-          <w:lang w:val="en-US"/>
-        </w:rPr>
-      </w:pPr>
-      <w:r>
-        <w:rPr>
-          <w:rFonts w:ascii="Times New Roman" w:hAnsi="Times New Roman"/>
-          <w:sz w:val="24"/>
-          <w:szCs w:val="24"/>
-        </w:rPr>
-        <w:t xml:space="preserve">ким і коли виданий </w:t>
-      </w:r>
-      <w:r>
-        <w:rPr>
-          <w:rFonts w:ascii="Times New Roman" w:hAnsi="Times New Roman"/>
-          <w:sz w:val="24"/>
-          <w:szCs w:val="24"/>
-          <w:u w:val="single"/>
-        </w:rPr>
-        <w:t xml:space="preserve">  </w:t>
-      </w:r>
-      <w:r>
-        <w:rPr>
-          <w:rFonts w:ascii="Times New Roman" w:hAnsi="Times New Roman"/>
-          <w:sz w:val="24"/>
-          <w:szCs w:val="22"/>
-          <w:u w:val="single"/>
-          <w:lang w:val="en-US"/>
-        </w:rPr>
-        <w:t>{passport_series} {passport_number}</w:t>
-      </w:r>
-      <w:r>
-        <w:rPr>
-          <w:rFonts w:ascii="Times New Roman" w:hAnsi="Times New Roman"/>
-          <w:sz w:val="24"/>
-          <w:szCs w:val="22"/>
-          <w:u w:val="single"/>
-        </w:rPr>
-        <w:t xml:space="preserve"> </w:t>
-      </w:r>
-      <w:r>
-        <w:rPr>
-          <w:rFonts w:ascii="Times New Roman" w:hAnsi="Times New Roman"/>
-          <w:sz w:val="24"/>
-          <w:szCs w:val="22"/>
-          <w:u w:val="single"/>
-          <w:lang w:val="en-US"/>
-        </w:rPr>
-        <w:t>{passport_institute} {passport_date}</w:t>
-      </w:r>
-      <w:r>
-        <w:rPr>
-          <w:rFonts w:ascii="Times New Roman" w:hAnsi="Times New Roman"/>
-          <w:sz w:val="24"/>
-          <w:szCs w:val="24"/>
-          <w:u w:val="single"/>
-        </w:rPr>
-        <w:t xml:space="preserve">  </w:t>
-      </w:r>
-      <w:r>
-        <w:rPr>
-          <w:rFonts w:ascii="Times New Roman" w:hAnsi="Times New Roman"/>
-          <w:sz w:val="24"/>
-          <w:szCs w:val="22"/>
-          <w:u w:val="single"/>
-        </w:rPr>
-        <w:t>;</w:t>
-      </w:r>
-    </w:p>
-    <w:p>
-      <w:pPr>
-        <w:pStyle w:val="a3"/>
-        <w:spacing w:before="0"/>
-        <w:ind w:right="1961" w:firstLine="0"/>
-        <w:jc w:val="both"/>
-        <w:rPr>
-          <w:rFonts w:ascii="Times New Roman" w:hAnsi="Times New Roman"/>
-          <w:sz w:val="24"/>
-          <w:szCs w:val="24"/>
-        </w:rPr>
-      </w:pPr>
-      <w:r>
-        <w:rPr>
-          <w:rFonts w:ascii="Times New Roman" w:hAnsi="Times New Roman"/>
-          <w:sz w:val="24"/>
-          <w:szCs w:val="24"/>
-        </w:rPr>
-        <w:t xml:space="preserve">місце проживання (реєстрації) </w:t>
-      </w:r>
-      <w:r>
-        <w:rPr>
-          <w:rFonts w:ascii="Times New Roman" w:hAnsi="Times New Roman"/>
-          <w:sz w:val="24"/>
-          <w:szCs w:val="24"/>
-          <w:u w:val="single"/>
-        </w:rPr>
-        <w:t xml:space="preserve">  </w:t>
-      </w:r>
-      <w:r>
-        <w:rPr>
-          <w:rFonts w:ascii="Times New Roman" w:hAnsi="Times New Roman"/>
-          <w:sz w:val="24"/>
-          <w:szCs w:val="22"/>
-          <w:u w:val="single"/>
-          <w:lang w:val="en-US"/>
-        </w:rPr>
-        <w:t>{region} {settlement}</w:t>
-      </w:r>
-      <w:r>
-        <w:rPr>
-          <w:rFonts w:ascii="Times New Roman" w:hAnsi="Times New Roman"/>
-          <w:sz w:val="24"/>
-          <w:szCs w:val="22"/>
-          <w:u w:val="single"/>
-        </w:rPr>
-        <w:t xml:space="preserve"> </w:t>
-      </w:r>
-      <w:r>
-        <w:rPr>
-          <w:rFonts w:ascii="Times New Roman" w:hAnsi="Times New Roman"/>
-          <w:sz w:val="24"/>
-          <w:szCs w:val="22"/>
-          <w:u w:val="single"/>
-          <w:lang w:val="en-US"/>
-        </w:rPr>
-        <w:t>{address} {index}</w:t>
-      </w:r>
       <w:r>
         <w:rPr>
           <w:rFonts w:ascii="Times New Roman" w:hAnsi="Times New Roman"/>
@@ -3324,7 +3324,7 @@
           <w:u w:val="single"/>
           <w:lang w:val="en-US"/>
         </w:rPr>
-        <w:t>{parent_address} {parent_index}</w:t>
+        <w:t>{parent_address}</w:t>
       </w:r>
       <w:r>
         <w:rPr>
@@ -4999,15 +4999,6 @@
   </w:num>
   <w:num w:numId="3">
     <w:abstractNumId w:val="0"/>
-    <w:lvlOverride w:ilvl="0"/>
-    <w:lvlOverride w:ilvl="1"/>
-    <w:lvlOverride w:ilvl="2"/>
-    <w:lvlOverride w:ilvl="3"/>
-    <w:lvlOverride w:ilvl="4"/>
-    <w:lvlOverride w:ilvl="5"/>
-    <w:lvlOverride w:ilvl="6"/>
-    <w:lvlOverride w:ilvl="7"/>
-    <w:lvlOverride w:ilvl="8"/>
   </w:num>
 </w:numbering>
 </file>
